--- a/Lab_3/Лаб_3_Афанасьєв.docx
+++ b/Lab_3/Лаб_3_Афанасьєв.docx
@@ -634,8 +634,58 @@
           <w:color w:val="000000"/>
           <w:lang w:val="uk-UA"/>
         </w:rPr>
-        <w:t>Так , як мінімум для того щоб підвищити рівень імунізації населення</w:t>
-      </w:r>
+        <w:t>Загалом ні</w:t>
+      </w:r>
+      <w:r>
+        <w:rPr>
+          <w:rFonts w:eastAsia="Roboto"/>
+          <w:color w:val="000000"/>
+          <w:lang w:val="uk-UA"/>
+        </w:rPr>
+        <w:t xml:space="preserve"> ,</w:t>
+      </w:r>
+      <w:r>
+        <w:rPr>
+          <w:rFonts w:eastAsia="Roboto"/>
+          <w:color w:val="000000"/>
+          <w:lang w:val="uk-UA"/>
+        </w:rPr>
+        <w:t>але</w:t>
+      </w:r>
+      <w:r>
+        <w:rPr>
+          <w:rFonts w:eastAsia="Roboto"/>
+          <w:color w:val="000000"/>
+          <w:lang w:val="uk-UA"/>
+        </w:rPr>
+        <w:t xml:space="preserve"> </w:t>
+      </w:r>
+      <w:r>
+        <w:rPr>
+          <w:rFonts w:eastAsia="Roboto"/>
+          <w:color w:val="000000"/>
+          <w:lang w:val="uk-UA"/>
+        </w:rPr>
+        <w:t>там бажано</w:t>
+      </w:r>
+      <w:r>
+        <w:rPr>
+          <w:rFonts w:eastAsia="Roboto"/>
+          <w:color w:val="000000"/>
+          <w:lang w:val="uk-UA"/>
+        </w:rPr>
+        <w:t xml:space="preserve"> підвищити рівень імунізації населення</w:t>
+      </w:r>
+      <w:r>
+        <w:rPr>
+          <w:rFonts w:eastAsia="Roboto"/>
+          <w:color w:val="000000"/>
+          <w:lang w:val="uk-UA"/>
+        </w:rPr>
+        <w:t>, тому під це можна було б виділити додаткові гроші</w:t>
+      </w:r>
+      <w:bookmarkStart w:id="1" w:name="_GoBack"/>
+      <w:bookmarkEnd w:id="1"/>
     </w:p>
     <w:p>
       <w:pPr>
@@ -669,7 +719,6 @@
         <w:rPr>
           <w:rFonts w:eastAsia="Roboto"/>
           <w:color w:val="000000"/>
-          <w:lang w:val="en-US"/>
         </w:rPr>
       </w:pPr>
       <w:r>
@@ -825,23 +874,7 @@
           <w:color w:val="000000"/>
           <w:lang w:val="uk-UA"/>
         </w:rPr>
-        <w:t xml:space="preserve">Як було описано вище </w:t>
-      </w:r>
-      <w:r>
-        <w:rPr>
-          <w:rFonts w:eastAsia="Roboto"/>
-          <w:color w:val="000000"/>
-          <w:lang w:val="uk-UA"/>
-        </w:rPr>
-        <w:t>вплив алкоголю на тривалість життя низький</w:t>
-      </w:r>
-      <w:r>
-        <w:rPr>
-          <w:rFonts w:eastAsia="Roboto"/>
-          <w:color w:val="000000"/>
-          <w:lang w:val="uk-UA"/>
-        </w:rPr>
-        <w:t xml:space="preserve"> </w:t>
+        <w:t xml:space="preserve">Як було описано вище вплив алкоголю на тривалість життя низький </w:t>
       </w:r>
     </w:p>
     <w:p>
@@ -980,8 +1013,6 @@
         </w:rPr>
         <w:t>Під час виконання цієї лабораторної було отримано практичні навички з кореляційного аналізу</w:t>
       </w:r>
-      <w:bookmarkStart w:id="1" w:name="_GoBack"/>
-      <w:bookmarkEnd w:id="1"/>
     </w:p>
     <w:p/>
     <w:sectPr>
@@ -1264,6 +1295,7 @@
     <w:lsdException w:name="HTML Sample" w:semiHidden="1" w:unhideWhenUsed="1"/>
     <w:lsdException w:name="HTML Typewriter" w:semiHidden="1" w:unhideWhenUsed="1"/>
     <w:lsdException w:name="HTML Variable" w:semiHidden="1" w:unhideWhenUsed="1"/>
+    <w:lsdException w:name="Normal Table" w:semiHidden="1" w:unhideWhenUsed="1"/>
     <w:lsdException w:name="annotation subject" w:semiHidden="1" w:unhideWhenUsed="1"/>
     <w:lsdException w:name="No List" w:semiHidden="1" w:unhideWhenUsed="1"/>
     <w:lsdException w:name="Outline List 1" w:semiHidden="1" w:unhideWhenUsed="1"/>
@@ -1309,9 +1341,11 @@
     <w:lsdException w:name="Table Subtle 1" w:semiHidden="1" w:unhideWhenUsed="1"/>
     <w:lsdException w:name="Table Subtle 2" w:semiHidden="1" w:unhideWhenUsed="1"/>
     <w:lsdException w:name="Table Web 1" w:semiHidden="1" w:unhideWhenUsed="1"/>
+    <w:lsdException w:name="Table Web 2" w:semiHidden="1" w:unhideWhenUsed="1"/>
     <w:lsdException w:name="Table Web 3" w:semiHidden="1" w:unhideWhenUsed="1"/>
     <w:lsdException w:name="Balloon Text" w:semiHidden="1" w:unhideWhenUsed="1"/>
     <w:lsdException w:name="Table Grid" w:uiPriority="39"/>
+    <w:lsdException w:name="Table Theme" w:semiHidden="1" w:unhideWhenUsed="1"/>
     <w:lsdException w:name="Placeholder Text" w:semiHidden="1"/>
     <w:lsdException w:name="No Spacing" w:uiPriority="1" w:qFormat="1"/>
     <w:lsdException w:name="Light Shading" w:uiPriority="60"/>
